--- a/Veiledninger/04_Veiledning kart i Everviz.docx
+++ b/Veiledninger/04_Veiledning kart i Everviz.docx
@@ -33,46 +33,17 @@
       </w:r>
     </w:p>
     <w:p>
-      <w:proofErr w:type="spellStart"/>
-      <w:r>
-        <w:t>Kartfil</w:t>
-      </w:r>
-      <w:proofErr w:type="spellEnd"/>
-      <w:r>
-        <w:t xml:space="preserve"> (.</w:t>
-      </w:r>
-      <w:proofErr w:type="spellStart"/>
-      <w:r>
-        <w:t>json</w:t>
-      </w:r>
-      <w:proofErr w:type="spellEnd"/>
-      <w:r>
-        <w:t>) og eksempeldata</w:t>
-      </w:r>
-      <w:r>
-        <w:t xml:space="preserve"> (.</w:t>
-      </w:r>
-      <w:proofErr w:type="spellStart"/>
-      <w:r>
-        <w:t>csv</w:t>
-      </w:r>
-      <w:proofErr w:type="spellEnd"/>
-      <w:r>
-        <w:t>)</w:t>
+      <w:r>
+        <w:t>Kartfil (.json) og eksempeldata</w:t>
+      </w:r>
+      <w:r>
+        <w:t xml:space="preserve"> (.csv)</w:t>
       </w:r>
       <w:r>
         <w:t xml:space="preserve"> finnes </w:t>
       </w:r>
       <w:r>
-        <w:t xml:space="preserve">på </w:t>
-      </w:r>
-      <w:proofErr w:type="spellStart"/>
-      <w:r>
-        <w:t>Github</w:t>
-      </w:r>
-      <w:proofErr w:type="spellEnd"/>
-      <w:r>
-        <w:t xml:space="preserve"> under mappen «Kart».</w:t>
+        <w:t>på Github under mappen «Kart».</w:t>
       </w:r>
       <w:r>
         <w:t xml:space="preserve"> Selve Everviz-prosjektet </w:t>
@@ -120,15 +91,7 @@
         <w:t>Tilpass</w:t>
       </w:r>
       <w:r>
-        <w:t xml:space="preserve"> gjerne i Excel, men lagre i kommaseparert .</w:t>
-      </w:r>
-      <w:proofErr w:type="spellStart"/>
-      <w:r>
-        <w:t>csv</w:t>
-      </w:r>
-      <w:proofErr w:type="spellEnd"/>
-      <w:r>
-        <w:t>.</w:t>
+        <w:t xml:space="preserve"> gjerne i Excel, men lagre i kommaseparert .csv.</w:t>
       </w:r>
       <w:r>
         <w:rPr>
@@ -207,34 +170,10 @@
         <w:t xml:space="preserve">elg </w:t>
       </w:r>
       <w:r>
-        <w:t xml:space="preserve">«New </w:t>
-      </w:r>
-      <w:proofErr w:type="spellStart"/>
-      <w:r>
-        <w:t>project</w:t>
-      </w:r>
-      <w:proofErr w:type="spellEnd"/>
-      <w:r>
-        <w:t xml:space="preserve">» --&gt; «New </w:t>
-      </w:r>
-      <w:proofErr w:type="spellStart"/>
-      <w:r>
-        <w:t>map</w:t>
-      </w:r>
-      <w:proofErr w:type="spellEnd"/>
-      <w:r>
-        <w:t xml:space="preserve">» </w:t>
-      </w:r>
-      <w:r>
-        <w:t>--&gt; “</w:t>
-      </w:r>
-      <w:proofErr w:type="spellStart"/>
-      <w:r>
-        <w:t>Categories</w:t>
-      </w:r>
-      <w:proofErr w:type="spellEnd"/>
-      <w:r>
-        <w:t>”.</w:t>
+        <w:t xml:space="preserve">«New project» --&gt; «New map» </w:t>
+      </w:r>
+      <w:r>
+        <w:t>--&gt; “Categories”.</w:t>
       </w:r>
     </w:p>
     <w:p>
@@ -248,26 +187,8 @@
       <w:r>
         <w:t xml:space="preserve">Importer </w:t>
       </w:r>
-      <w:proofErr w:type="spellStart"/>
-      <w:r>
-        <w:t>kartfil</w:t>
-      </w:r>
-      <w:proofErr w:type="spellEnd"/>
-      <w:r>
-        <w:t xml:space="preserve"> «</w:t>
-      </w:r>
-      <w:proofErr w:type="spellStart"/>
-      <w:r>
-        <w:t>Everviz_VT_</w:t>
-      </w:r>
-      <w:proofErr w:type="gramStart"/>
-      <w:r>
-        <w:t>redusert.json</w:t>
-      </w:r>
-      <w:proofErr w:type="spellEnd"/>
-      <w:proofErr w:type="gramEnd"/>
-      <w:r>
-        <w:t>»</w:t>
+      <w:r>
+        <w:t>kartfil «Everviz_VT_redusert.json»</w:t>
       </w:r>
       <w:r>
         <w:t>.</w:t>
@@ -282,15 +203,7 @@
         <w:br/>
       </w:r>
       <w:r>
-        <w:t>«</w:t>
-      </w:r>
-      <w:proofErr w:type="spellStart"/>
-      <w:r>
-        <w:t>Name</w:t>
-      </w:r>
-      <w:proofErr w:type="spellEnd"/>
-      <w:r>
-        <w:t>:».</w:t>
+        <w:t>«Name:».</w:t>
       </w:r>
       <w:r>
         <w:t xml:space="preserve"> </w:t>
@@ -378,11 +291,9 @@
       <w:r>
         <w:t>«</w:t>
       </w:r>
-      <w:proofErr w:type="spellStart"/>
       <w:r>
         <w:t>Next</w:t>
       </w:r>
-      <w:proofErr w:type="spellEnd"/>
       <w:r>
         <w:t>»</w:t>
       </w:r>
@@ -408,15 +319,7 @@
         <w:t xml:space="preserve">, og velg </w:t>
       </w:r>
       <w:r>
-        <w:t>«</w:t>
-      </w:r>
-      <w:proofErr w:type="spellStart"/>
-      <w:r>
-        <w:t>Labels</w:t>
-      </w:r>
-      <w:proofErr w:type="spellEnd"/>
-      <w:r>
-        <w:t xml:space="preserve">» i </w:t>
+        <w:t xml:space="preserve">«Labels» i </w:t>
       </w:r>
       <w:r>
         <w:t xml:space="preserve">rullegardinmeny over </w:t>
@@ -428,15 +331,7 @@
         <w:t xml:space="preserve"> kolonne.</w:t>
       </w:r>
       <w:r>
-        <w:t xml:space="preserve"> Trykk «</w:t>
-      </w:r>
-      <w:proofErr w:type="spellStart"/>
-      <w:r>
-        <w:t>Next</w:t>
-      </w:r>
-      <w:proofErr w:type="spellEnd"/>
-      <w:r>
-        <w:t>».</w:t>
+        <w:t xml:space="preserve"> Trykk «Next».</w:t>
       </w:r>
     </w:p>
     <w:p>
@@ -497,15 +392,7 @@
         <w:t xml:space="preserve">Justere kartets utseende, </w:t>
       </w:r>
       <w:r>
-        <w:t xml:space="preserve">interaktivitet </w:t>
-      </w:r>
-      <w:proofErr w:type="spellStart"/>
-      <w:r>
-        <w:t>osv</w:t>
-      </w:r>
-      <w:proofErr w:type="spellEnd"/>
-      <w:r>
-        <w:t>:</w:t>
+        <w:t>interaktivitet osv:</w:t>
       </w:r>
     </w:p>
     <w:p/>
@@ -537,23 +424,7 @@
         <w:t xml:space="preserve"> </w:t>
       </w:r>
       <w:r>
-        <w:t>fanene på venstre side. Først «</w:t>
-      </w:r>
-      <w:proofErr w:type="spellStart"/>
-      <w:r>
-        <w:t>Text</w:t>
-      </w:r>
-      <w:proofErr w:type="spellEnd"/>
-      <w:r>
-        <w:t>», så «</w:t>
-      </w:r>
-      <w:proofErr w:type="spellStart"/>
-      <w:r>
-        <w:t>Appearance</w:t>
-      </w:r>
-      <w:proofErr w:type="spellEnd"/>
-      <w:r>
-        <w:t xml:space="preserve"> styles» osv.</w:t>
+        <w:t>fanene på venstre side. Først «Text», så «Appearance styles» osv.</w:t>
       </w:r>
       <w:r>
         <w:t xml:space="preserve"> Utvid og komprimer fanene vha. pila i deres </w:t>
@@ -589,23 +460,74 @@
           <w:color w:val="0070C0"/>
         </w:rPr>
       </w:pPr>
-      <w:proofErr w:type="spellStart"/>
       <w:r>
         <w:rPr>
           <w:b/>
           <w:bCs/>
           <w:color w:val="0070C0"/>
         </w:rPr>
-        <w:t>Text</w:t>
-      </w:r>
-      <w:proofErr w:type="spellEnd"/>
-      <w:r>
+        <w:t>Text:</w:t>
+      </w:r>
+    </w:p>
+    <w:p>
+      <w:pPr>
+        <w:pStyle w:val="Listeavsnitt"/>
+        <w:numPr>
+          <w:ilvl w:val="1"/>
+          <w:numId w:val="1"/>
+        </w:numPr>
+      </w:pPr>
+      <w:r>
+        <w:t>Title:</w:t>
+      </w:r>
+      <w:r>
+        <w:t xml:space="preserve"> Skriv overskrift</w:t>
+      </w:r>
+      <w:r>
+        <w:t>, str. 32, midstilt.</w:t>
+      </w:r>
+    </w:p>
+    <w:p>
+      <w:pPr>
+        <w:pStyle w:val="Listeavsnitt"/>
+        <w:numPr>
+          <w:ilvl w:val="1"/>
+          <w:numId w:val="1"/>
+        </w:numPr>
+      </w:pPr>
+      <w:r>
+        <w:t>Fjern tekst under «Source» og «Source link»</w:t>
+      </w:r>
+      <w:r>
+        <w:t>.</w:t>
+      </w:r>
+    </w:p>
+    <w:p>
+      <w:pPr>
+        <w:pStyle w:val="Listeavsnitt"/>
+        <w:ind w:left="1440"/>
+      </w:pPr>
+    </w:p>
+    <w:p>
+      <w:pPr>
+        <w:pStyle w:val="Listeavsnitt"/>
+        <w:numPr>
+          <w:ilvl w:val="0"/>
+          <w:numId w:val="1"/>
+        </w:numPr>
         <w:rPr>
           <w:b/>
           <w:bCs/>
           <w:color w:val="0070C0"/>
         </w:rPr>
-        <w:t>:</w:t>
+      </w:pPr>
+      <w:r>
+        <w:rPr>
+          <w:b/>
+          <w:bCs/>
+          <w:color w:val="0070C0"/>
+        </w:rPr>
+        <w:t>Appearance styles:</w:t>
       </w:r>
     </w:p>
     <w:p>
@@ -616,27 +538,17 @@
           <w:numId w:val="1"/>
         </w:numPr>
       </w:pPr>
-      <w:proofErr w:type="spellStart"/>
-      <w:r>
-        <w:t>Title</w:t>
-      </w:r>
-      <w:proofErr w:type="spellEnd"/>
-      <w:r>
-        <w:t>:</w:t>
-      </w:r>
-      <w:r>
-        <w:t xml:space="preserve"> Skriv overskrift</w:t>
-      </w:r>
-      <w:r>
-        <w:t xml:space="preserve">, </w:t>
-      </w:r>
-      <w:proofErr w:type="spellStart"/>
-      <w:r>
-        <w:t>str</w:t>
-      </w:r>
-      <w:proofErr w:type="spellEnd"/>
-      <w:r>
-        <w:t>. 32, midstilt.</w:t>
+      <w:r>
+        <w:t>Font family:</w:t>
+      </w:r>
+      <w:r>
+        <w:t xml:space="preserve"> «Nunito </w:t>
+      </w:r>
+      <w:r>
+        <w:t>R</w:t>
+      </w:r>
+      <w:r>
+        <w:t>egular».</w:t>
       </w:r>
     </w:p>
     <w:p>
@@ -648,18 +560,10 @@
         </w:numPr>
       </w:pPr>
       <w:r>
-        <w:t xml:space="preserve">Fjern tekst under «Source» og «Source </w:t>
-      </w:r>
-      <w:proofErr w:type="gramStart"/>
-      <w:r>
-        <w:t>link</w:t>
-      </w:r>
-      <w:proofErr w:type="gramEnd"/>
-      <w:r>
-        <w:t>»</w:t>
-      </w:r>
-      <w:r>
-        <w:t>.</w:t>
+        <w:t xml:space="preserve">Endre </w:t>
+      </w:r>
+      <w:r>
+        <w:t>font på overskrift (se over) til «Nunito Bold».</w:t>
       </w:r>
     </w:p>
     <w:p>
@@ -675,136 +579,23 @@
           <w:ilvl w:val="0"/>
           <w:numId w:val="1"/>
         </w:numPr>
+      </w:pPr>
+      <w:r>
         <w:rPr>
           <w:b/>
           <w:bCs/>
           <w:color w:val="0070C0"/>
         </w:rPr>
-      </w:pPr>
-      <w:proofErr w:type="spellStart"/>
+        <w:t>Chart</w:t>
+      </w:r>
       <w:r>
         <w:rPr>
           <w:b/>
           <w:bCs/>
           <w:color w:val="0070C0"/>
         </w:rPr>
-        <w:t>Appearance</w:t>
-      </w:r>
-      <w:proofErr w:type="spellEnd"/>
-      <w:r>
-        <w:rPr>
-          <w:b/>
-          <w:bCs/>
-          <w:color w:val="0070C0"/>
-        </w:rPr>
-        <w:t xml:space="preserve"> styles:</w:t>
-      </w:r>
-    </w:p>
-    <w:p>
-      <w:pPr>
-        <w:pStyle w:val="Listeavsnitt"/>
-        <w:numPr>
-          <w:ilvl w:val="1"/>
-          <w:numId w:val="1"/>
-        </w:numPr>
-      </w:pPr>
-      <w:r>
-        <w:t xml:space="preserve">Font </w:t>
-      </w:r>
-      <w:proofErr w:type="spellStart"/>
-      <w:r>
-        <w:t>family</w:t>
-      </w:r>
-      <w:proofErr w:type="spellEnd"/>
-      <w:r>
-        <w:t>:</w:t>
-      </w:r>
-      <w:r>
-        <w:t xml:space="preserve"> «</w:t>
-      </w:r>
-      <w:proofErr w:type="spellStart"/>
-      <w:r>
-        <w:t>Nunito</w:t>
-      </w:r>
-      <w:proofErr w:type="spellEnd"/>
-      <w:r>
-        <w:t xml:space="preserve"> </w:t>
-      </w:r>
-      <w:proofErr w:type="spellStart"/>
-      <w:r>
-        <w:t>R</w:t>
-      </w:r>
-      <w:r>
-        <w:t>egular</w:t>
-      </w:r>
-      <w:proofErr w:type="spellEnd"/>
-      <w:r>
-        <w:t>».</w:t>
-      </w:r>
-    </w:p>
-    <w:p>
-      <w:pPr>
-        <w:pStyle w:val="Listeavsnitt"/>
-        <w:numPr>
-          <w:ilvl w:val="1"/>
-          <w:numId w:val="1"/>
-        </w:numPr>
-      </w:pPr>
-      <w:r>
-        <w:t xml:space="preserve">Endre </w:t>
-      </w:r>
-      <w:r>
-        <w:t>font på overskrift (se over) til «</w:t>
-      </w:r>
-      <w:proofErr w:type="spellStart"/>
-      <w:r>
-        <w:t>Nunito</w:t>
-      </w:r>
-      <w:proofErr w:type="spellEnd"/>
-      <w:r>
-        <w:t xml:space="preserve"> Bold».</w:t>
-      </w:r>
-    </w:p>
-    <w:p>
-      <w:pPr>
-        <w:pStyle w:val="Listeavsnitt"/>
-        <w:ind w:left="1440"/>
-      </w:pPr>
-    </w:p>
-    <w:p>
-      <w:pPr>
-        <w:pStyle w:val="Listeavsnitt"/>
-        <w:numPr>
-          <w:ilvl w:val="0"/>
-          <w:numId w:val="1"/>
-        </w:numPr>
-      </w:pPr>
-      <w:r>
-        <w:rPr>
-          <w:b/>
-          <w:bCs/>
-          <w:color w:val="0070C0"/>
-        </w:rPr>
-        <w:t>Chart</w:t>
-      </w:r>
-      <w:r>
-        <w:rPr>
-          <w:b/>
-          <w:bCs/>
-          <w:color w:val="0070C0"/>
-        </w:rPr>
-        <w:t xml:space="preserve"> </w:t>
-      </w:r>
-      <w:proofErr w:type="spellStart"/>
-      <w:r>
-        <w:rPr>
-          <w:b/>
-          <w:bCs/>
-          <w:color w:val="0070C0"/>
-        </w:rPr>
-        <w:t>specific</w:t>
-      </w:r>
-      <w:proofErr w:type="spellEnd"/>
+        <w:t xml:space="preserve"> specific</w:t>
+      </w:r>
       <w:r>
         <w:rPr>
           <w:color w:val="0070C0"/>
@@ -899,46 +690,14 @@
         <w:t xml:space="preserve"> editor</w:t>
       </w:r>
       <w:r>
-        <w:t>, velg «</w:t>
-      </w:r>
-      <w:proofErr w:type="spellStart"/>
-      <w:r>
-        <w:t>Color</w:t>
-      </w:r>
-      <w:proofErr w:type="spellEnd"/>
+        <w:t xml:space="preserve">, velg «Color Axis[0]», og legg til et par kategorier («Data Classes») til </w:t>
+      </w:r>
+      <w:r>
+        <w:t xml:space="preserve"> ved å trykke «+» bak «Data Classes».</w:t>
+      </w:r>
       <w:r>
         <w:t xml:space="preserve"> </w:t>
       </w:r>
-      <w:proofErr w:type="gramStart"/>
-      <w:r>
-        <w:t>Axis[</w:t>
-      </w:r>
-      <w:proofErr w:type="gramEnd"/>
-      <w:r>
-        <w:t xml:space="preserve">0]», og legg til et par kategorier («Data </w:t>
-      </w:r>
-      <w:proofErr w:type="spellStart"/>
-      <w:r>
-        <w:t>Classes</w:t>
-      </w:r>
-      <w:proofErr w:type="spellEnd"/>
-      <w:r>
-        <w:t xml:space="preserve">») til </w:t>
-      </w:r>
-      <w:r>
-        <w:t xml:space="preserve"> ved å trykke «+» bak «Data </w:t>
-      </w:r>
-      <w:proofErr w:type="spellStart"/>
-      <w:r>
-        <w:t>Classes</w:t>
-      </w:r>
-      <w:proofErr w:type="spellEnd"/>
-      <w:r>
-        <w:t>».</w:t>
-      </w:r>
-      <w:r>
-        <w:t xml:space="preserve"> </w:t>
-      </w:r>
       <w:r>
         <w:rPr>
           <w:b/>
@@ -977,15 +736,7 @@
         <w:t xml:space="preserve"> «To»</w:t>
       </w:r>
       <w:r>
-        <w:t xml:space="preserve"> (se </w:t>
-      </w:r>
-      <w:proofErr w:type="gramStart"/>
-      <w:r>
-        <w:t>for øvrig</w:t>
-      </w:r>
-      <w:proofErr w:type="gramEnd"/>
-      <w:r>
-        <w:t xml:space="preserve"> pkt. </w:t>
+        <w:t xml:space="preserve"> (se for øvrig pkt. </w:t>
       </w:r>
       <w:r>
         <w:t>e</w:t>
@@ -997,15 +748,7 @@
         <w:t>, og gi kategorien et navn vha.</w:t>
       </w:r>
       <w:r>
-        <w:t xml:space="preserve"> «</w:t>
-      </w:r>
-      <w:proofErr w:type="spellStart"/>
-      <w:r>
-        <w:t>Name</w:t>
-      </w:r>
-      <w:proofErr w:type="spellEnd"/>
-      <w:r>
-        <w:t xml:space="preserve">». </w:t>
+        <w:t xml:space="preserve"> «Name». </w:t>
       </w:r>
       <w:r>
         <w:t>Velg også ønsket farge.</w:t>
@@ -1217,7 +960,6 @@
           <w:numId w:val="1"/>
         </w:numPr>
       </w:pPr>
-      <w:proofErr w:type="spellStart"/>
       <w:r>
         <w:rPr>
           <w:b/>
@@ -1227,7 +969,6 @@
         <w:lastRenderedPageBreak/>
         <w:t>Tooltip</w:t>
       </w:r>
-      <w:proofErr w:type="spellEnd"/>
       <w:r>
         <w:rPr>
           <w:b/>
@@ -1252,15 +993,7 @@
         </w:numPr>
       </w:pPr>
       <w:r>
-        <w:t xml:space="preserve">Fyll inn ønsket </w:t>
-      </w:r>
-      <w:proofErr w:type="spellStart"/>
-      <w:r>
-        <w:t>tooltip</w:t>
-      </w:r>
-      <w:proofErr w:type="spellEnd"/>
-      <w:r>
-        <w:t xml:space="preserve">, </w:t>
+        <w:t xml:space="preserve">Fyll inn ønsket tooltip, </w:t>
       </w:r>
       <w:r>
         <w:t xml:space="preserve">se forslag under. </w:t>
@@ -1287,23 +1020,7 @@
         <w:t xml:space="preserve">Tilpass etter behov. </w:t>
       </w:r>
       <w:r>
-        <w:t xml:space="preserve">Fjerne kulepunkt i </w:t>
-      </w:r>
-      <w:proofErr w:type="gramStart"/>
-      <w:r>
-        <w:t>header</w:t>
-      </w:r>
-      <w:proofErr w:type="gramEnd"/>
-      <w:r>
-        <w:t xml:space="preserve">, all tekst </w:t>
-      </w:r>
-      <w:proofErr w:type="spellStart"/>
-      <w:r>
-        <w:t>str</w:t>
-      </w:r>
-      <w:proofErr w:type="spellEnd"/>
-      <w:r>
-        <w:t>. 20</w:t>
+        <w:t>Fjerne kulepunkt i header, all tekst str. 20</w:t>
       </w:r>
       <w:r>
         <w:t>.</w:t>
@@ -1373,15 +1090,7 @@
         <w:ind w:left="1440"/>
       </w:pPr>
       <w:r>
-        <w:t xml:space="preserve">Dette gir ved </w:t>
-      </w:r>
-      <w:proofErr w:type="spellStart"/>
-      <w:r>
-        <w:t>mouseover</w:t>
-      </w:r>
-      <w:proofErr w:type="spellEnd"/>
-      <w:r>
-        <w:t>:</w:t>
+        <w:t>Dette gir ved mouseover:</w:t>
       </w:r>
     </w:p>
     <w:p>
@@ -1471,7 +1180,6 @@
           <w:color w:val="0070C0"/>
         </w:rPr>
       </w:pPr>
-      <w:proofErr w:type="spellStart"/>
       <w:r>
         <w:rPr>
           <w:b/>
@@ -1481,7 +1189,6 @@
         <w:lastRenderedPageBreak/>
         <w:t>Legend</w:t>
       </w:r>
-      <w:proofErr w:type="spellEnd"/>
       <w:r>
         <w:rPr>
           <w:b/>
@@ -1659,25 +1366,7 @@
           <w:color w:val="0070C0"/>
         </w:rPr>
         <w:lastRenderedPageBreak/>
-        <w:t xml:space="preserve">Data </w:t>
-      </w:r>
-      <w:proofErr w:type="spellStart"/>
-      <w:r>
-        <w:rPr>
-          <w:b/>
-          <w:bCs/>
-          <w:color w:val="0070C0"/>
-        </w:rPr>
-        <w:t>labels</w:t>
-      </w:r>
-      <w:proofErr w:type="spellEnd"/>
-      <w:r>
-        <w:rPr>
-          <w:b/>
-          <w:bCs/>
-          <w:color w:val="0070C0"/>
-        </w:rPr>
-        <w:t>:</w:t>
+        <w:t>Data labels:</w:t>
       </w:r>
     </w:p>
     <w:p>
@@ -1705,165 +1394,63 @@
         <w:t xml:space="preserve">naviger til </w:t>
       </w:r>
       <w:r>
-        <w:t>«Series» --&gt; «</w:t>
-      </w:r>
-      <w:proofErr w:type="gramStart"/>
-      <w:r>
-        <w:t>Series[</w:t>
-      </w:r>
-      <w:proofErr w:type="gramEnd"/>
-      <w:r>
-        <w:t>0]»</w:t>
-      </w:r>
-      <w:r>
-        <w:t xml:space="preserve"> --&gt; «Data </w:t>
-      </w:r>
-      <w:proofErr w:type="spellStart"/>
-      <w:r>
-        <w:t>labels</w:t>
-      </w:r>
-      <w:proofErr w:type="spellEnd"/>
+        <w:t>«Series» --&gt; «Series[0]»</w:t>
+      </w:r>
+      <w:r>
+        <w:t xml:space="preserve"> --&gt; «Data labels»</w:t>
+      </w:r>
+      <w:r>
+        <w:t>, og legg til Data labels</w:t>
+      </w:r>
+      <w:r>
+        <w:t xml:space="preserve">. Under </w:t>
+      </w:r>
+      <w:r>
+        <w:t>«</w:t>
+      </w:r>
+      <w:r>
+        <w:t>Data labels[0]</w:t>
+      </w:r>
       <w:r>
         <w:t>»</w:t>
       </w:r>
       <w:r>
-        <w:t xml:space="preserve">, og legg til Data </w:t>
-      </w:r>
-      <w:proofErr w:type="spellStart"/>
-      <w:r>
-        <w:t>labels</w:t>
-      </w:r>
-      <w:proofErr w:type="spellEnd"/>
-      <w:r>
-        <w:t xml:space="preserve">. Under </w:t>
-      </w:r>
-      <w:r>
-        <w:t>«</w:t>
-      </w:r>
-      <w:r>
-        <w:t xml:space="preserve">Data </w:t>
-      </w:r>
-      <w:proofErr w:type="spellStart"/>
-      <w:proofErr w:type="gramStart"/>
-      <w:r>
-        <w:t>labels</w:t>
-      </w:r>
-      <w:proofErr w:type="spellEnd"/>
-      <w:r>
-        <w:t>[</w:t>
-      </w:r>
-      <w:proofErr w:type="gramEnd"/>
-      <w:r>
-        <w:t>0]</w:t>
-      </w:r>
-      <w:r>
+        <w:t>, finn feltet «Format»</w:t>
+      </w:r>
+      <w:r>
+        <w:t>, og legg inn f. eks. «</w:t>
+      </w:r>
+      <w:r>
+        <w:rPr>
+          <w:rFonts w:ascii="Calibri" w:hAnsi="Calibri" w:cs="Calibri"/>
+          <w:b/>
+          <w:bCs/>
+        </w:rPr>
+        <w:t>{point.label}&lt;br/&gt;{point.value}</w:t>
+      </w:r>
+      <w:r>
+        <w:rPr>
+          <w:rFonts w:ascii="Calibri" w:hAnsi="Calibri" w:cs="Calibri"/>
+        </w:rPr>
         <w:t>»</w:t>
       </w:r>
       <w:r>
-        <w:t>, finn feltet «Format»</w:t>
-      </w:r>
-      <w:r>
-        <w:t>, og legg inn f. eks. «</w:t>
-      </w:r>
-      <w:r>
         <w:rPr>
           <w:rFonts w:ascii="Calibri" w:hAnsi="Calibri" w:cs="Calibri"/>
-          <w:b/>
-          <w:bCs/>
-        </w:rPr>
-        <w:t>{</w:t>
-      </w:r>
-      <w:proofErr w:type="spellStart"/>
+        </w:rPr>
+        <w:t xml:space="preserve">. Her kan man f. eks. </w:t>
+      </w:r>
       <w:r>
         <w:rPr>
           <w:rFonts w:ascii="Calibri" w:hAnsi="Calibri" w:cs="Calibri"/>
-          <w:b/>
-          <w:bCs/>
-        </w:rPr>
-        <w:t>point.label</w:t>
-      </w:r>
-      <w:proofErr w:type="spellEnd"/>
+        </w:rPr>
+        <w:t xml:space="preserve">også </w:t>
+      </w:r>
       <w:r>
         <w:rPr>
           <w:rFonts w:ascii="Calibri" w:hAnsi="Calibri" w:cs="Calibri"/>
-          <w:b/>
-          <w:bCs/>
-        </w:rPr>
-        <w:t>}&lt;</w:t>
-      </w:r>
-      <w:proofErr w:type="spellStart"/>
-      <w:r>
-        <w:rPr>
-          <w:rFonts w:ascii="Calibri" w:hAnsi="Calibri" w:cs="Calibri"/>
-          <w:b/>
-          <w:bCs/>
-        </w:rPr>
-        <w:t>br</w:t>
-      </w:r>
-      <w:proofErr w:type="spellEnd"/>
-      <w:r>
-        <w:rPr>
-          <w:rFonts w:ascii="Calibri" w:hAnsi="Calibri" w:cs="Calibri"/>
-          <w:b/>
-          <w:bCs/>
-        </w:rPr>
-        <w:t>/&gt;{</w:t>
-      </w:r>
-      <w:proofErr w:type="spellStart"/>
-      <w:r>
-        <w:rPr>
-          <w:rFonts w:ascii="Calibri" w:hAnsi="Calibri" w:cs="Calibri"/>
-          <w:b/>
-          <w:bCs/>
-        </w:rPr>
-        <w:t>point.value</w:t>
-      </w:r>
-      <w:proofErr w:type="spellEnd"/>
-      <w:r>
-        <w:rPr>
-          <w:rFonts w:ascii="Calibri" w:hAnsi="Calibri" w:cs="Calibri"/>
-          <w:b/>
-          <w:bCs/>
-        </w:rPr>
-        <w:t>}</w:t>
-      </w:r>
-      <w:r>
-        <w:rPr>
-          <w:rFonts w:ascii="Calibri" w:hAnsi="Calibri" w:cs="Calibri"/>
-        </w:rPr>
-        <w:t>»</w:t>
-      </w:r>
-      <w:r>
-        <w:rPr>
-          <w:rFonts w:ascii="Calibri" w:hAnsi="Calibri" w:cs="Calibri"/>
-        </w:rPr>
-        <w:t xml:space="preserve">. Her kan man f. eks. </w:t>
-      </w:r>
-      <w:r>
-        <w:rPr>
-          <w:rFonts w:ascii="Calibri" w:hAnsi="Calibri" w:cs="Calibri"/>
-        </w:rPr>
-        <w:t xml:space="preserve">også </w:t>
-      </w:r>
-      <w:r>
-        <w:rPr>
-          <w:rFonts w:ascii="Calibri" w:hAnsi="Calibri" w:cs="Calibri"/>
-        </w:rPr>
-        <w:t xml:space="preserve">legge til </w:t>
-      </w:r>
-      <w:proofErr w:type="gramStart"/>
-      <w:r>
-        <w:rPr>
-          <w:rFonts w:ascii="Calibri" w:hAnsi="Calibri" w:cs="Calibri"/>
-        </w:rPr>
-        <w:t>« %</w:t>
-      </w:r>
-      <w:proofErr w:type="gramEnd"/>
-      <w:r>
-        <w:rPr>
-          <w:rFonts w:ascii="Calibri" w:hAnsi="Calibri" w:cs="Calibri"/>
-        </w:rPr>
-        <w:t>» på slutten.</w:t>
+        </w:rPr>
+        <w:t>legge til « %» på slutten.</w:t>
       </w:r>
     </w:p>
     <w:p>
@@ -1936,40 +1523,112 @@
         <w:t>(</w:t>
       </w:r>
       <w:r>
-        <w:t>Man kan også huke av for «</w:t>
-      </w:r>
-      <w:proofErr w:type="spellStart"/>
-      <w:r>
-        <w:t>Allow</w:t>
-      </w:r>
-      <w:proofErr w:type="spellEnd"/>
-      <w:r>
+        <w:t xml:space="preserve">Man kan også huke av for «Allow overlap» for å tvinge </w:t>
+      </w:r>
+      <w:r>
+        <w:t>fram alle labels</w:t>
+      </w:r>
+      <w:r>
+        <w:t xml:space="preserve"> ved stor skriftstørrelse</w:t>
+      </w:r>
+      <w:r>
+        <w:t>. Alternativt dukker de opp når man zoomer inn på kartet.</w:t>
+      </w:r>
+      <w:r>
+        <w:t>)</w:t>
+      </w:r>
+    </w:p>
+    <w:p>
+      <w:pPr>
+        <w:pStyle w:val="Listeavsnitt"/>
+        <w:numPr>
+          <w:ilvl w:val="1"/>
+          <w:numId w:val="1"/>
+        </w:numPr>
+      </w:pPr>
+      <w:r>
+        <w:t>Tilbake i «</w:t>
+      </w:r>
+      <w:r>
+        <w:rPr>
+          <w:b/>
+          <w:bCs/>
+        </w:rPr>
+        <w:t>Basic</w:t>
+      </w:r>
+      <w:r>
+        <w:t xml:space="preserve">» editor, </w:t>
+      </w:r>
+      <w:r>
+        <w:t>velg «</w:t>
+      </w:r>
+      <w:r>
+        <w:t>Data labels</w:t>
+      </w:r>
+      <w:r>
+        <w:t>»</w:t>
+      </w:r>
+      <w:r>
+        <w:t>, sett skriftstørre</w:t>
+      </w:r>
+      <w:r>
+        <w:t xml:space="preserve">lse </w:t>
+      </w:r>
+      <w:r>
+        <w:t>8 (labels vil se større ut når man publiserer i Episerver)</w:t>
+      </w:r>
+      <w:r>
+        <w:t>. Her kan ogs</w:t>
+      </w:r>
+      <w:r>
+        <w:t xml:space="preserve">å font farges svart, hvis man ikke ønsker varierende farge på labels (hvit/svart avhengig av bakgrunn). Man kan også fjerne </w:t>
+      </w:r>
+      <w:r>
+        <w:t>strekingen rundt bokstavene ved å</w:t>
+      </w:r>
+      <w:r>
+        <w:t xml:space="preserve"> sette «label outline»</w:t>
+      </w:r>
+      <w:r>
+        <w:t xml:space="preserve"> til 0.</w:t>
+      </w:r>
+    </w:p>
+    <w:p>
+      <w:pPr>
+        <w:pStyle w:val="Listeavsnitt"/>
+        <w:ind w:left="1440"/>
+      </w:pPr>
+    </w:p>
+    <w:p>
+      <w:pPr>
+        <w:pStyle w:val="Listeavsnitt"/>
+        <w:numPr>
+          <w:ilvl w:val="0"/>
+          <w:numId w:val="1"/>
+        </w:numPr>
+      </w:pPr>
+      <w:r>
+        <w:rPr>
+          <w:b/>
+          <w:bCs/>
+          <w:color w:val="0070C0"/>
+        </w:rPr>
+        <w:t>Localization</w:t>
+      </w:r>
+      <w:r>
+        <w:rPr>
+          <w:color w:val="0070C0"/>
+        </w:rPr>
         <w:t xml:space="preserve"> </w:t>
       </w:r>
-      <w:proofErr w:type="spellStart"/>
-      <w:r>
-        <w:t>overlap</w:t>
-      </w:r>
-      <w:proofErr w:type="spellEnd"/>
-      <w:r>
-        <w:t xml:space="preserve">» for å tvinge </w:t>
-      </w:r>
-      <w:r>
-        <w:t xml:space="preserve">fram alle </w:t>
-      </w:r>
-      <w:proofErr w:type="spellStart"/>
-      <w:r>
-        <w:t>labels</w:t>
-      </w:r>
-      <w:proofErr w:type="spellEnd"/>
-      <w:r>
-        <w:t xml:space="preserve"> ved stor skriftstørrelse</w:t>
-      </w:r>
-      <w:r>
-        <w:t>. Alternativt dukker de opp når man zoomer inn på kartet.</w:t>
-      </w:r>
-      <w:r>
-        <w:t>)</w:t>
+      <w:r>
+        <w:t>(Valgfri</w:t>
+      </w:r>
+      <w:r>
+        <w:t xml:space="preserve"> – kan stå inntil mal er på plass</w:t>
+      </w:r>
+      <w:r>
+        <w:t>):</w:t>
       </w:r>
     </w:p>
     <w:p>
@@ -1981,86 +1640,70 @@
         </w:numPr>
       </w:pPr>
       <w:r>
-        <w:t>Tilbake i «</w:t>
-      </w:r>
-      <w:r>
-        <w:rPr>
-          <w:b/>
-          <w:bCs/>
-        </w:rPr>
-        <w:t>Basic</w:t>
-      </w:r>
-      <w:r>
-        <w:t xml:space="preserve">» editor, </w:t>
-      </w:r>
-      <w:r>
-        <w:t>velg «</w:t>
-      </w:r>
-      <w:r>
-        <w:t xml:space="preserve">Data </w:t>
-      </w:r>
-      <w:proofErr w:type="spellStart"/>
-      <w:r>
-        <w:t>labels</w:t>
-      </w:r>
-      <w:proofErr w:type="spellEnd"/>
-      <w:r>
-        <w:t>»</w:t>
-      </w:r>
-      <w:r>
-        <w:t>, sett skriftstørre</w:t>
-      </w:r>
-      <w:r>
-        <w:t xml:space="preserve">lse </w:t>
-      </w:r>
-      <w:r>
-        <w:t>12</w:t>
-      </w:r>
-      <w:r>
-        <w:t>. Her kan ogs</w:t>
-      </w:r>
-      <w:r>
-        <w:t xml:space="preserve">å font farges svart, hvis man ikke ønsker varierende farge på </w:t>
-      </w:r>
-      <w:proofErr w:type="spellStart"/>
-      <w:r>
-        <w:t>labels</w:t>
-      </w:r>
-      <w:proofErr w:type="spellEnd"/>
-      <w:r>
-        <w:t xml:space="preserve"> (hvit/svart avhengig av bakgrunn). Man kan også fjerne </w:t>
-      </w:r>
-      <w:r>
-        <w:t>strekingen rundt bokstavene ved å</w:t>
-      </w:r>
-      <w:r>
-        <w:t xml:space="preserve"> sette «</w:t>
-      </w:r>
-      <w:proofErr w:type="spellStart"/>
-      <w:r>
-        <w:t>label</w:t>
-      </w:r>
-      <w:proofErr w:type="spellEnd"/>
+        <w:t>Oversett all tekst til norsk</w:t>
+      </w:r>
+      <w:r>
+        <w:t>.</w:t>
+      </w:r>
+    </w:p>
+    <w:p>
+      <w:pPr>
+        <w:pStyle w:val="Listeavsnitt"/>
+      </w:pPr>
+    </w:p>
+    <w:p>
+      <w:pPr>
+        <w:pStyle w:val="Overskrift2"/>
+      </w:pPr>
+      <w:r>
+        <w:t>Publisering av kart:</w:t>
+      </w:r>
+    </w:p>
+    <w:p/>
+    <w:p>
+      <w:pPr>
+        <w:pStyle w:val="Listeavsnitt"/>
+        <w:numPr>
+          <w:ilvl w:val="0"/>
+          <w:numId w:val="1"/>
+        </w:numPr>
+      </w:pPr>
+      <w:r>
+        <w:t>Trykk «Save» og «Publish»</w:t>
+      </w:r>
+      <w:r>
+        <w:t>.</w:t>
+      </w:r>
+    </w:p>
+    <w:p>
+      <w:pPr>
+        <w:pStyle w:val="Listeavsnitt"/>
+        <w:numPr>
+          <w:ilvl w:val="0"/>
+          <w:numId w:val="1"/>
+        </w:numPr>
+      </w:pPr>
+      <w:r>
+        <w:t>Velg «</w:t>
+      </w:r>
+      <w:r>
+        <w:t>Iframe»</w:t>
+      </w:r>
+      <w:r>
+        <w:t xml:space="preserve"> («Script»</w:t>
+      </w:r>
+      <w:r>
+        <w:t xml:space="preserve"> kommer</w:t>
+      </w:r>
       <w:r>
         <w:t xml:space="preserve"> </w:t>
       </w:r>
-      <w:proofErr w:type="spellStart"/>
-      <w:r>
-        <w:t>outline</w:t>
-      </w:r>
-      <w:proofErr w:type="spellEnd"/>
-      <w:r>
-        <w:t>»</w:t>
-      </w:r>
-      <w:r>
-        <w:t xml:space="preserve"> til 0.</w:t>
-      </w:r>
-    </w:p>
-    <w:p>
-      <w:pPr>
-        <w:pStyle w:val="Listeavsnitt"/>
-        <w:ind w:left="1440"/>
-      </w:pPr>
+      <w:r>
+        <w:t>i ny løsning)</w:t>
+      </w:r>
+      <w:r>
+        <w:t>, og kopier teksten.</w:t>
+      </w:r>
     </w:p>
     <w:p>
       <w:pPr>
@@ -2070,135 +1713,9 @@
           <w:numId w:val="1"/>
         </w:numPr>
       </w:pPr>
-      <w:proofErr w:type="spellStart"/>
-      <w:r>
-        <w:rPr>
-          <w:b/>
-          <w:bCs/>
-          <w:color w:val="0070C0"/>
-        </w:rPr>
-        <w:t>Localization</w:t>
-      </w:r>
-      <w:proofErr w:type="spellEnd"/>
-      <w:r>
-        <w:rPr>
-          <w:color w:val="0070C0"/>
-        </w:rPr>
-        <w:t xml:space="preserve"> </w:t>
-      </w:r>
-      <w:r>
-        <w:t>(Valgfri</w:t>
-      </w:r>
-      <w:r>
-        <w:t xml:space="preserve"> – kan stå inntil mal er på plass</w:t>
-      </w:r>
-      <w:r>
-        <w:t>):</w:t>
-      </w:r>
-    </w:p>
-    <w:p>
-      <w:pPr>
-        <w:pStyle w:val="Listeavsnitt"/>
-        <w:numPr>
-          <w:ilvl w:val="1"/>
-          <w:numId w:val="1"/>
-        </w:numPr>
-      </w:pPr>
-      <w:r>
-        <w:t>Oversett all tekst til norsk</w:t>
-      </w:r>
-      <w:r>
-        <w:t>.</w:t>
-      </w:r>
-    </w:p>
-    <w:p>
-      <w:pPr>
-        <w:pStyle w:val="Listeavsnitt"/>
-      </w:pPr>
-    </w:p>
-    <w:p>
-      <w:pPr>
-        <w:pStyle w:val="Overskrift2"/>
-      </w:pPr>
-      <w:r>
-        <w:t>Publisering av kart:</w:t>
-      </w:r>
-    </w:p>
-    <w:p/>
-    <w:p>
-      <w:pPr>
-        <w:pStyle w:val="Listeavsnitt"/>
-        <w:numPr>
-          <w:ilvl w:val="0"/>
-          <w:numId w:val="1"/>
-        </w:numPr>
-      </w:pPr>
-      <w:r>
-        <w:t>Trykk «Save» og «</w:t>
-      </w:r>
-      <w:proofErr w:type="spellStart"/>
-      <w:r>
-        <w:t>Publish</w:t>
-      </w:r>
-      <w:proofErr w:type="spellEnd"/>
-      <w:r>
-        <w:t>»</w:t>
-      </w:r>
-      <w:r>
-        <w:t>.</w:t>
-      </w:r>
-    </w:p>
-    <w:p>
-      <w:pPr>
-        <w:pStyle w:val="Listeavsnitt"/>
-        <w:numPr>
-          <w:ilvl w:val="0"/>
-          <w:numId w:val="1"/>
-        </w:numPr>
-      </w:pPr>
-      <w:r>
-        <w:t>Velg «</w:t>
-      </w:r>
-      <w:proofErr w:type="spellStart"/>
-      <w:r>
-        <w:t>Iframe</w:t>
-      </w:r>
-      <w:proofErr w:type="spellEnd"/>
-      <w:r>
-        <w:t>»</w:t>
-      </w:r>
-      <w:r>
-        <w:t xml:space="preserve"> («Script»</w:t>
-      </w:r>
-      <w:r>
-        <w:t xml:space="preserve"> kommer</w:t>
-      </w:r>
-      <w:r>
-        <w:t xml:space="preserve"> </w:t>
-      </w:r>
-      <w:r>
-        <w:t>i ny løsning)</w:t>
-      </w:r>
-      <w:r>
-        <w:t>, og kopier teksten.</w:t>
-      </w:r>
-    </w:p>
-    <w:p>
-      <w:pPr>
-        <w:pStyle w:val="Listeavsnitt"/>
-        <w:numPr>
-          <w:ilvl w:val="0"/>
-          <w:numId w:val="1"/>
-        </w:numPr>
-      </w:pPr>
-      <w:r>
-        <w:t xml:space="preserve">I </w:t>
-      </w:r>
-      <w:proofErr w:type="spellStart"/>
-      <w:r>
-        <w:t>Episerver</w:t>
-      </w:r>
-      <w:proofErr w:type="spellEnd"/>
+      <w:r>
+        <w:t>I Episerver</w:t>
+      </w:r>
       <w:r>
         <w:t>, velg «Kildekode»:</w:t>
       </w:r>
